--- a/How to create offline chocolatey installation packages.docx
+++ b/How to create offline chocolatey installation packages.docx
@@ -335,7 +335,7 @@
           <w:szCs w:val="28"/>
           <w:rtl w:val="0"/>
         </w:rPr>
-        <w:t xml:space="preserve">chocolateyuninstall.ps1 - Edit and change software installer and its extension. This should only be used if chocolatey is unable to create an automatically uninstaller when the package installs on the client, but its worth editing the two lines just to not deal with repacking the package</w:t>
+        <w:t xml:space="preserve">chocolateyuninstall.ps1 - Edit and change software installer and its extension. This should only be used if chocolatey is unable to create an uninstaller automatically when the package installs on the client, but it’s worth editing the two lines just to not deal with repacking the package</w:t>
       </w:r>
     </w:p>
     <w:p>
@@ -390,7 +390,7 @@
           <w:szCs w:val="28"/>
           <w:rtl w:val="0"/>
         </w:rPr>
-        <w:t xml:space="preserve">. This will create a .nupkg in your folder</w:t>
+        <w:t xml:space="preserve">. This will create a nupkg in your folder</w:t>
       </w:r>
     </w:p>
     <w:p>
@@ -429,7 +429,7 @@
           <w:szCs w:val="28"/>
           <w:rtl w:val="0"/>
         </w:rPr>
-        <w:t xml:space="preserve">. This will verify that your installation of the software once chocolatey knows where the software is works. Fix any errors in your nuspec and ps1 files, delete the old nupkg and repack. Additionally, verify </w:t>
+        <w:t xml:space="preserve">. This will verify that your installation of the software will work. Fix any errors in your nuspec and ps1 files, delete the old nupkg and repack. Additionally, verify </w:t>
       </w:r>
       <w:r>
         <w:rPr>
@@ -485,7 +485,24 @@
           <w:szCs w:val="28"/>
           <w:rtl w:val="0"/>
         </w:rPr>
-        <w:t xml:space="preserve"> to push your package to your repository. Afterwards, verify the software will install on the client from your repository by running </w:t>
+        <w:t xml:space="preserve"> to push your package to your repository. Afterwards, </w:t>
+      </w:r>
+      <w:r>
+        <w:rPr>
+          <w:b w:val="1"/>
+          <w:sz w:val="28"/>
+          <w:szCs w:val="28"/>
+          <w:rtl w:val="0"/>
+        </w:rPr>
+        <w:t xml:space="preserve">verify the software will install on the client from your repository</w:t>
+      </w:r>
+      <w:r>
+        <w:rPr>
+          <w:sz w:val="28"/>
+          <w:szCs w:val="28"/>
+          <w:rtl w:val="0"/>
+        </w:rPr>
+        <w:t xml:space="preserve"> by running </w:t>
       </w:r>
       <w:r>
         <w:rPr>
@@ -503,6 +520,188 @@
           <w:rtl w:val="0"/>
         </w:rPr>
         <w:t xml:space="preserve">. If your software is unable to install, verify that you've put the software into the tools folder prior to packing</w:t>
+      </w:r>
+    </w:p>
+    <w:p>
+      <w:pPr>
+        <w:rPr>
+          <w:sz w:val="28"/>
+          <w:szCs w:val="28"/>
+        </w:rPr>
+      </w:pPr>
+      <w:r>
+        <w:rPr>
+          <w:rtl w:val="0"/>
+        </w:rPr>
+      </w:r>
+    </w:p>
+    <w:p>
+      <w:pPr>
+        <w:jc w:val="center"/>
+        <w:rPr>
+          <w:b w:val="1"/>
+          <w:sz w:val="36"/>
+          <w:szCs w:val="36"/>
+        </w:rPr>
+      </w:pPr>
+      <w:r>
+        <w:rPr>
+          <w:b w:val="1"/>
+          <w:sz w:val="36"/>
+          <w:szCs w:val="36"/>
+          <w:rtl w:val="0"/>
+        </w:rPr>
+        <w:t xml:space="preserve">Creating updates for existing packages</w:t>
+      </w:r>
+    </w:p>
+    <w:p>
+      <w:pPr>
+        <w:jc w:val="center"/>
+        <w:rPr>
+          <w:sz w:val="28"/>
+          <w:szCs w:val="28"/>
+        </w:rPr>
+      </w:pPr>
+      <w:r>
+        <w:rPr>
+          <w:rtl w:val="0"/>
+        </w:rPr>
+      </w:r>
+    </w:p>
+    <w:p>
+      <w:pPr>
+        <w:numPr>
+          <w:ilvl w:val="0"/>
+          <w:numId w:val="1"/>
+        </w:numPr>
+        <w:ind w:left="720" w:hanging="360"/>
+        <w:rPr>
+          <w:sz w:val="28"/>
+          <w:szCs w:val="28"/>
+          <w:u w:val="none"/>
+        </w:rPr>
+      </w:pPr>
+      <w:r>
+        <w:rPr>
+          <w:sz w:val="28"/>
+          <w:szCs w:val="28"/>
+          <w:rtl w:val="0"/>
+        </w:rPr>
+        <w:t xml:space="preserve">Repeat steps 1-4 for the updated software, remembering to </w:t>
+      </w:r>
+      <w:r>
+        <w:rPr>
+          <w:b w:val="1"/>
+          <w:sz w:val="28"/>
+          <w:szCs w:val="28"/>
+          <w:rtl w:val="0"/>
+        </w:rPr>
+        <w:t xml:space="preserve">increment the version number in the nuspec file.</w:t>
+      </w:r>
+      <w:r>
+        <w:rPr>
+          <w:sz w:val="28"/>
+          <w:szCs w:val="28"/>
+          <w:rtl w:val="0"/>
+        </w:rPr>
+        <w:t xml:space="preserve"> Once the updated package is packed and uploaded to your repository, run </w:t>
+      </w:r>
+      <w:r>
+        <w:rPr>
+          <w:rFonts w:ascii="Courier New" w:cs="Courier New" w:eastAsia="Courier New" w:hAnsi="Courier New"/>
+          <w:sz w:val="28"/>
+          <w:szCs w:val="28"/>
+          <w:rtl w:val="0"/>
+        </w:rPr>
+        <w:t xml:space="preserve">choco upgrade all -y</w:t>
+      </w:r>
+      <w:r>
+        <w:rPr>
+          <w:rtl w:val="0"/>
+        </w:rPr>
+      </w:r>
+    </w:p>
+    <w:p>
+      <w:pPr>
+        <w:numPr>
+          <w:ilvl w:val="1"/>
+          <w:numId w:val="1"/>
+        </w:numPr>
+        <w:ind w:left="1440" w:hanging="360"/>
+        <w:rPr>
+          <w:sz w:val="28"/>
+          <w:szCs w:val="28"/>
+          <w:u w:val="none"/>
+        </w:rPr>
+      </w:pPr>
+      <w:r>
+        <w:rPr>
+          <w:sz w:val="28"/>
+          <w:szCs w:val="28"/>
+          <w:rtl w:val="0"/>
+        </w:rPr>
+        <w:t xml:space="preserve">Chocolatey will look for any incremented versions of packages it has installed on the client that runs the command, looking at all sources by default. You can specify with the </w:t>
+      </w:r>
+      <w:r>
+        <w:rPr>
+          <w:rFonts w:ascii="Courier New" w:cs="Courier New" w:eastAsia="Courier New" w:hAnsi="Courier New"/>
+          <w:sz w:val="28"/>
+          <w:szCs w:val="28"/>
+          <w:rtl w:val="0"/>
+        </w:rPr>
+        <w:t xml:space="preserve">--source</w:t>
+      </w:r>
+      <w:r>
+        <w:rPr>
+          <w:sz w:val="28"/>
+          <w:szCs w:val="28"/>
+          <w:rtl w:val="0"/>
+        </w:rPr>
+        <w:t xml:space="preserve"> switch for a specific repo</w:t>
+      </w:r>
+    </w:p>
+    <w:p>
+      <w:pPr>
+        <w:numPr>
+          <w:ilvl w:val="1"/>
+          <w:numId w:val="1"/>
+        </w:numPr>
+        <w:ind w:left="1440" w:hanging="360"/>
+        <w:rPr>
+          <w:sz w:val="28"/>
+          <w:szCs w:val="28"/>
+          <w:u w:val="none"/>
+        </w:rPr>
+      </w:pPr>
+      <w:r>
+        <w:rPr>
+          <w:sz w:val="28"/>
+          <w:szCs w:val="28"/>
+          <w:rtl w:val="0"/>
+        </w:rPr>
+        <w:t xml:space="preserve">It is highly recommended to have a Production Repository and a Test Repository</w:t>
+      </w:r>
+    </w:p>
+    <w:p>
+      <w:pPr>
+        <w:numPr>
+          <w:ilvl w:val="1"/>
+          <w:numId w:val="1"/>
+        </w:numPr>
+        <w:ind w:left="1440" w:hanging="360"/>
+        <w:rPr>
+          <w:sz w:val="28"/>
+          <w:szCs w:val="28"/>
+          <w:u w:val="none"/>
+        </w:rPr>
+      </w:pPr>
+      <w:r>
+        <w:rPr>
+          <w:sz w:val="28"/>
+          <w:szCs w:val="28"/>
+          <w:rtl w:val="0"/>
+        </w:rPr>
+        <w:t xml:space="preserve">If you intend to deploy this at scale, it is highly recommended to get the C4B (Chocolately for Business) license, as it enables you to rapidly create packages/updates vs the manual build process described in this guide</w:t>
       </w:r>
       <w:r>
         <w:rPr>
